--- a/Ex4/ex4.docx
+++ b/Ex4/ex4.docx
@@ -2275,28 +2275,65 @@
       <w:pPr>
         <w:rPr>
           <w:rFonts w:asciiTheme="minorBidi" w:hAnsiTheme="minorBidi"/>
+        </w:rPr>
+      </w:pPr>
+      <w:r>
+        <w:rPr>
+          <w:rFonts w:asciiTheme="minorBidi" w:hAnsiTheme="minorBidi"/>
+        </w:rPr>
+        <w:t>2. ex4</w:t>
+      </w:r>
+      <w:r>
+        <w:rPr>
+          <w:rFonts w:asciiTheme="minorBidi" w:hAnsiTheme="minorBidi"/>
+        </w:rPr>
+        <w:t>_1</w:t>
+      </w:r>
+      <w:r>
+        <w:rPr>
+          <w:rFonts w:asciiTheme="minorBidi" w:hAnsiTheme="minorBidi"/>
+        </w:rPr>
+        <w:t xml:space="preserve">.pdf: a </w:t>
+      </w:r>
+      <w:r>
+        <w:rPr>
+          <w:rFonts w:asciiTheme="minorBidi" w:hAnsiTheme="minorBidi"/>
           <w:b/>
           <w:bCs/>
         </w:rPr>
-      </w:pPr>
-      <w:r>
-        <w:rPr>
-          <w:rFonts w:asciiTheme="minorBidi" w:hAnsiTheme="minorBidi"/>
-        </w:rPr>
-        <w:t>2. ex4</w:t>
-      </w:r>
-      <w:r>
-        <w:rPr>
-          <w:rFonts w:asciiTheme="minorBidi" w:hAnsiTheme="minorBidi"/>
-        </w:rPr>
-        <w:t xml:space="preserve">.pdf: a </w:t>
-      </w:r>
-      <w:r>
+        <w:t>pdf</w:t>
+      </w:r>
+      <w:r>
+        <w:rPr>
+          <w:rFonts w:asciiTheme="minorBidi" w:hAnsiTheme="minorBidi"/>
+        </w:rPr>
+        <w:t xml:space="preserve"> file contains the </w:t>
+      </w:r>
+      <w:r>
+        <w:rPr>
+          <w:rFonts w:asciiTheme="minorBidi" w:hAnsiTheme="minorBidi"/>
+        </w:rPr>
+        <w:t xml:space="preserve">answers to task 1 </w:t>
+      </w:r>
+    </w:p>
+    <w:p>
+      <w:pPr>
         <w:rPr>
           <w:rFonts w:asciiTheme="minorBidi" w:hAnsiTheme="minorBidi"/>
           <w:b/>
           <w:bCs/>
         </w:rPr>
+      </w:pPr>
+      <w:r>
+        <w:rPr>
+          <w:rFonts w:asciiTheme="minorBidi" w:hAnsiTheme="minorBidi"/>
+        </w:rPr>
+        <w:t xml:space="preserve">3. ex4_5b.pdf: a </w:t>
+      </w:r>
+      <w:r>
+        <w:rPr>
+          <w:rFonts w:asciiTheme="minorBidi" w:hAnsiTheme="minorBidi"/>
+        </w:rPr>
         <w:t>pdf</w:t>
       </w:r>
       <w:r>
@@ -2309,12 +2346,6 @@
         <w:rPr>
           <w:rFonts w:asciiTheme="minorBidi" w:hAnsiTheme="minorBidi"/>
         </w:rPr>
-        <w:t xml:space="preserve">answers to task 1 and the </w:t>
-      </w:r>
-      <w:r>
-        <w:rPr>
-          <w:rFonts w:asciiTheme="minorBidi" w:hAnsiTheme="minorBidi"/>
-        </w:rPr>
         <w:t>fig</w:t>
       </w:r>
       <w:r>
@@ -2333,15 +2364,19 @@
         <w:rPr>
           <w:rFonts w:asciiTheme="minorBidi" w:hAnsiTheme="minorBidi"/>
         </w:rPr>
-        <w:t xml:space="preserve">you should generate in tasks </w:t>
-      </w:r>
-      <w:bookmarkStart w:id="0" w:name="_GoBack"/>
-      <w:bookmarkEnd w:id="0"/>
-      <w:r>
-        <w:rPr>
-          <w:rFonts w:asciiTheme="minorBidi" w:hAnsiTheme="minorBidi"/>
-        </w:rPr>
-        <w:t xml:space="preserve">5b, 5c. </w:t>
+        <w:t>you should generate in tasks 5b</w:t>
+      </w:r>
+      <w:r>
+        <w:rPr>
+          <w:rFonts w:asciiTheme="minorBidi" w:hAnsiTheme="minorBidi"/>
+        </w:rPr>
+        <w:t>.</w:t>
+      </w:r>
+      <w:r>
+        <w:rPr>
+          <w:rFonts w:asciiTheme="minorBidi" w:hAnsiTheme="minorBidi"/>
+        </w:rPr>
+        <w:t xml:space="preserve"> </w:t>
       </w:r>
       <w:r>
         <w:rPr>
@@ -2364,7 +2399,72 @@
         <w:rPr>
           <w:rFonts w:asciiTheme="minorBidi" w:hAnsiTheme="minorBidi"/>
         </w:rPr>
-        <w:t>3</w:t>
+        <w:t xml:space="preserve">4. </w:t>
+      </w:r>
+      <w:r>
+        <w:rPr>
+          <w:rFonts w:asciiTheme="minorBidi" w:hAnsiTheme="minorBidi"/>
+        </w:rPr>
+        <w:t>ex4_5</w:t>
+      </w:r>
+      <w:r>
+        <w:rPr>
+          <w:rFonts w:asciiTheme="minorBidi" w:hAnsiTheme="minorBidi"/>
+        </w:rPr>
+        <w:t>c</w:t>
+      </w:r>
+      <w:r>
+        <w:rPr>
+          <w:rFonts w:asciiTheme="minorBidi" w:hAnsiTheme="minorBidi"/>
+        </w:rPr>
+        <w:t xml:space="preserve">.pdf: a </w:t>
+      </w:r>
+      <w:r>
+        <w:rPr>
+          <w:rFonts w:asciiTheme="minorBidi" w:hAnsiTheme="minorBidi"/>
+        </w:rPr>
+        <w:t>pdf</w:t>
+      </w:r>
+      <w:r>
+        <w:rPr>
+          <w:rFonts w:asciiTheme="minorBidi" w:hAnsiTheme="minorBidi"/>
+        </w:rPr>
+        <w:t xml:space="preserve"> file contains the figures you should generate in tasks 5</w:t>
+      </w:r>
+      <w:r>
+        <w:rPr>
+          <w:rFonts w:asciiTheme="minorBidi" w:hAnsiTheme="minorBidi"/>
+        </w:rPr>
+        <w:t>c</w:t>
+      </w:r>
+      <w:r>
+        <w:rPr>
+          <w:rFonts w:asciiTheme="minorBidi" w:hAnsiTheme="minorBidi"/>
+        </w:rPr>
+        <w:t xml:space="preserve">. </w:t>
+      </w:r>
+      <w:r>
+        <w:rPr>
+          <w:rFonts w:asciiTheme="minorBidi" w:hAnsiTheme="minorBidi"/>
+          <w:b/>
+          <w:bCs/>
+        </w:rPr>
+        <w:t>Note: we will not accept documents in any other format. Only PDF is acceptable.</w:t>
+      </w:r>
+    </w:p>
+    <w:p>
+      <w:pPr>
+        <w:rPr>
+          <w:rFonts w:asciiTheme="minorBidi" w:hAnsiTheme="minorBidi"/>
+          <w:b/>
+          <w:bCs/>
+        </w:rPr>
+      </w:pPr>
+      <w:r>
+        <w:rPr>
+          <w:rFonts w:asciiTheme="minorBidi" w:hAnsiTheme="minorBidi"/>
+        </w:rPr>
+        <w:t>5</w:t>
       </w:r>
       <w:r>
         <w:rPr>
@@ -2431,19 +2531,11 @@
           <w:u w:val="single"/>
         </w:rPr>
       </w:pPr>
-    </w:p>
-    <w:p>
-      <w:pPr>
+      <w:r>
         <w:rPr>
           <w:rFonts w:asciiTheme="minorBidi" w:hAnsiTheme="minorBidi"/>
           <w:u w:val="single"/>
         </w:rPr>
-      </w:pPr>
-      <w:r>
-        <w:rPr>
-          <w:rFonts w:asciiTheme="minorBidi" w:hAnsiTheme="minorBidi"/>
-          <w:u w:val="single"/>
-        </w:rPr>
         <w:t>Submission instructions:</w:t>
       </w:r>
     </w:p>
@@ -2473,13 +2565,8 @@
         </w:rPr>
         <w:t xml:space="preserve"> website</w:t>
       </w:r>
-    </w:p>
-    <w:p>
-      <w:pPr>
-        <w:rPr>
-          <w:rFonts w:asciiTheme="minorBidi" w:hAnsiTheme="minorBidi"/>
-        </w:rPr>
-      </w:pPr>
+      <w:bookmarkStart w:id="0" w:name="_GoBack"/>
+      <w:bookmarkEnd w:id="0"/>
     </w:p>
     <w:sectPr>
       <w:pgSz w:w="12240" w:h="15840"/>
